--- a/HAN/pdfs/sesion11/Practica 1 Sesion 11 IHAN.docx
+++ b/HAN/pdfs/sesion11/Practica 1 Sesion 11 IHAN.docx
@@ -14,8 +14,6 @@
           <w:szCs w:val="28"/>
         </w:rPr>
       </w:pPr>
-      <w:bookmarkStart w:id="0" w:name="_GoBack"/>
-      <w:bookmarkEnd w:id="0"/>
       <w:r>
         <w:rPr>
           <w:rFonts w:cs="Arial"/>
@@ -291,7 +289,7 @@
           <w:lang w:val="es-ES"/>
         </w:rPr>
       </w:pPr>
-      <w:bookmarkStart w:id="1" w:name="_Hlk76900994"/>
+      <w:bookmarkStart w:id="0" w:name="_Hlk76900994"/>
       <w:r>
         <w:rPr>
           <w:rFonts w:cs="Arial"/>
@@ -311,7 +309,7 @@
         <w:t>.</w:t>
       </w:r>
     </w:p>
-    <w:bookmarkEnd w:id="1"/>
+    <w:bookmarkEnd w:id="0"/>
     <w:p>
       <w:pPr>
         <w:pStyle w:val="Prrafodelista"/>
@@ -974,7 +972,39 @@
           <w:sz w:val="22"/>
           <w:szCs w:val="22"/>
         </w:rPr>
-        <w:t>35 del cuestionario en línea. Finalmente</w:t>
+        <w:t xml:space="preserve">35 </w:t>
+      </w:r>
+      <w:r>
+        <w:rPr>
+          <w:rFonts w:cs="Arial"/>
+          <w:sz w:val="22"/>
+          <w:szCs w:val="22"/>
+        </w:rPr>
+        <w:t xml:space="preserve">del cuestionario </w:t>
+      </w:r>
+      <w:r>
+        <w:rPr>
+          <w:rFonts w:cs="Arial"/>
+          <w:sz w:val="22"/>
+          <w:szCs w:val="22"/>
+        </w:rPr>
+        <w:t>de la Práctica 1</w:t>
+      </w:r>
+      <w:r>
+        <w:rPr>
+          <w:rFonts w:cs="Arial"/>
+          <w:sz w:val="22"/>
+          <w:szCs w:val="22"/>
+        </w:rPr>
+        <w:t>.</w:t>
+      </w:r>
+      <w:r>
+        <w:rPr>
+          <w:rFonts w:cs="Arial"/>
+          <w:sz w:val="22"/>
+          <w:szCs w:val="22"/>
+        </w:rPr>
+        <w:t xml:space="preserve"> Finalmente</w:t>
       </w:r>
       <w:r>
         <w:rPr>
@@ -3995,7 +4025,23 @@
           <w:sz w:val="22"/>
           <w:szCs w:val="22"/>
         </w:rPr>
-        <w:t>en su anterior experiencia previa cumplió con su meta?</w:t>
+        <w:t>en su anterior experiencia previa cumplió con su meta</w:t>
+      </w:r>
+      <w:r>
+        <w:rPr>
+          <w:rFonts w:cs="Arial"/>
+          <w:sz w:val="22"/>
+          <w:szCs w:val="22"/>
+        </w:rPr>
+        <w:t xml:space="preserve"> de lactancia</w:t>
+      </w:r>
+      <w:r>
+        <w:rPr>
+          <w:rFonts w:cs="Arial"/>
+          <w:sz w:val="22"/>
+          <w:szCs w:val="22"/>
+        </w:rPr>
+        <w:t>?</w:t>
       </w:r>
     </w:p>
     <w:p>
@@ -8828,6 +8874,8 @@
         </w:rPr>
         <w:t>Apoyo a la lactancia mediante redes sociales.</w:t>
       </w:r>
+      <w:bookmarkStart w:id="1" w:name="_GoBack"/>
+      <w:bookmarkEnd w:id="1"/>
     </w:p>
     <w:p>
       <w:pPr>
